--- a/L1/Answers L1.docx
+++ b/L1/Answers L1.docx
@@ -2492,7 +2492,7 @@
         <w:rPr>
           <w:highlight w:val="yellow"/>
         </w:rPr>
-        <w:t>, l, c) // создает и инициализирует пустой слайс с длиной l и ёмкостью c</w:t>
+        <w:t>, l, c) // создает и инициализирует слайс с длиной l и ёмкостью c</w:t>
       </w:r>
     </w:p>
     <w:p>
@@ -2690,7 +2690,6 @@
         <w:ind w:left="709"/>
         <w:rPr>
           <w:highlight w:val="yellow"/>
-          <w:lang w:val="en-US"/>
         </w:rPr>
       </w:pPr>
       <w:r>
@@ -2699,7 +2698,6 @@
         </w:rPr>
         <w:tab/>
       </w:r>
-      <w:proofErr w:type="gramStart"/>
       <w:r>
         <w:rPr>
           <w:highlight w:val="yellow"/>
@@ -2707,13 +2705,37 @@
         </w:rPr>
         <w:t>m</w:t>
       </w:r>
-      <w:proofErr w:type="gramEnd"/>
-      <w:r>
-        <w:rPr>
-          <w:highlight w:val="yellow"/>
-          <w:lang w:val="en-US"/>
-        </w:rPr>
-        <w:t xml:space="preserve"> := make(map[</w:t>
+      <w:r>
+        <w:rPr>
+          <w:highlight w:val="yellow"/>
+        </w:rPr>
+        <w:t xml:space="preserve"> := </w:t>
+      </w:r>
+      <w:r>
+        <w:rPr>
+          <w:highlight w:val="yellow"/>
+          <w:lang w:val="en-US"/>
+        </w:rPr>
+        <w:t>make</w:t>
+      </w:r>
+      <w:r>
+        <w:rPr>
+          <w:highlight w:val="yellow"/>
+        </w:rPr>
+        <w:t>(</w:t>
+      </w:r>
+      <w:r>
+        <w:rPr>
+          <w:highlight w:val="yellow"/>
+          <w:lang w:val="en-US"/>
+        </w:rPr>
+        <w:t>map</w:t>
+      </w:r>
+      <w:r>
+        <w:rPr>
+          <w:highlight w:val="yellow"/>
+        </w:rPr>
+        <w:t>[</w:t>
       </w:r>
       <w:proofErr w:type="spellStart"/>
       <w:r>
@@ -2727,7 +2749,6 @@
       <w:r>
         <w:rPr>
           <w:highlight w:val="yellow"/>
-          <w:lang w:val="en-US"/>
         </w:rPr>
         <w:t>]</w:t>
       </w:r>
@@ -2743,7 +2764,19 @@
       <w:r>
         <w:rPr>
           <w:highlight w:val="yellow"/>
-          <w:lang w:val="en-US"/>
+        </w:rPr>
+        <w:t xml:space="preserve">, </w:t>
+      </w:r>
+      <w:r>
+        <w:rPr>
+          <w:highlight w:val="yellow"/>
+          <w:lang w:val="en-US"/>
+        </w:rPr>
+        <w:t>l</w:t>
+      </w:r>
+      <w:r>
+        <w:rPr>
+          <w:highlight w:val="yellow"/>
         </w:rPr>
         <w:t xml:space="preserve">) // </w:t>
       </w:r>
@@ -2756,7 +2789,6 @@
       <w:r>
         <w:rPr>
           <w:highlight w:val="yellow"/>
-          <w:lang w:val="en-US"/>
         </w:rPr>
         <w:t xml:space="preserve"> </w:t>
       </w:r>
@@ -2769,21 +2801,40 @@
       <w:r>
         <w:rPr>
           <w:highlight w:val="yellow"/>
-          <w:lang w:val="en-US"/>
-        </w:rPr>
-        <w:t xml:space="preserve"> map</w:t>
-      </w:r>
-      <w:r>
-        <w:rPr>
-          <w:highlight w:val="yellow"/>
-          <w:lang w:val="en-US"/>
-        </w:rPr>
-        <w:br/>
-      </w:r>
-      <w:r>
-        <w:rPr>
-          <w:highlight w:val="yellow"/>
-          <w:lang w:val="en-US"/>
+        </w:rPr>
+        <w:t xml:space="preserve"> </w:t>
+      </w:r>
+      <w:r>
+        <w:rPr>
+          <w:highlight w:val="yellow"/>
+          <w:lang w:val="en-US"/>
+        </w:rPr>
+        <w:t>map</w:t>
+      </w:r>
+      <w:r>
+        <w:rPr>
+          <w:highlight w:val="yellow"/>
+        </w:rPr>
+        <w:t xml:space="preserve"> длиной </w:t>
+      </w:r>
+      <w:r>
+        <w:rPr>
+          <w:highlight w:val="yellow"/>
+          <w:lang w:val="en-US"/>
+        </w:rPr>
+        <w:t>l</w:t>
+      </w:r>
+      <w:bookmarkStart w:id="4" w:name="_GoBack"/>
+      <w:bookmarkEnd w:id="4"/>
+      <w:r>
+        <w:rPr>
+          <w:highlight w:val="yellow"/>
+        </w:rPr>
+        <w:br/>
+      </w:r>
+      <w:r>
+        <w:rPr>
+          <w:highlight w:val="yellow"/>
         </w:rPr>
         <w:br/>
       </w:r>
@@ -2955,7 +3006,6 @@
           <w:highlight w:val="white"/>
           <w:lang w:val="en-US"/>
         </w:rPr>
-        <w:lastRenderedPageBreak/>
         <w:t>}</w:t>
       </w:r>
     </w:p>
@@ -4551,75 +4601,75 @@
           <w:color w:val="A9B7C6"/>
         </w:rPr>
         <w:br/>
+        <w:t xml:space="preserve">   </w:t>
+      </w:r>
+      <w:proofErr w:type="spellStart"/>
+      <w:r>
+        <w:rPr>
+          <w:color w:val="C7773E"/>
+        </w:rPr>
+        <w:t>for</w:t>
+      </w:r>
+      <w:proofErr w:type="spellEnd"/>
+      <w:r>
+        <w:rPr>
+          <w:color w:val="C7773E"/>
+        </w:rPr>
+        <w:t xml:space="preserve"> </w:t>
+      </w:r>
+      <w:r>
+        <w:rPr>
+          <w:color w:val="A9B7C6"/>
+        </w:rPr>
+        <w:t xml:space="preserve">i := </w:t>
+      </w:r>
+      <w:r>
+        <w:rPr>
+          <w:color w:val="6897BB"/>
+        </w:rPr>
+        <w:t>0</w:t>
+      </w:r>
+      <w:r>
+        <w:rPr>
+          <w:color w:val="CC7832"/>
+        </w:rPr>
+        <w:t xml:space="preserve">; </w:t>
+      </w:r>
+      <w:r>
+        <w:rPr>
+          <w:color w:val="A9B7C6"/>
+        </w:rPr>
+        <w:t xml:space="preserve">i &lt; </w:t>
+      </w:r>
+      <w:r>
+        <w:rPr>
+          <w:color w:val="6897BB"/>
+        </w:rPr>
+        <w:t>5</w:t>
+      </w:r>
+      <w:r>
+        <w:rPr>
+          <w:color w:val="CC7832"/>
+        </w:rPr>
+        <w:t xml:space="preserve">; </w:t>
+      </w:r>
+      <w:r>
+        <w:rPr>
+          <w:color w:val="A9B7C6"/>
+        </w:rPr>
+        <w:t>i++ {</w:t>
+      </w:r>
+      <w:r>
+        <w:rPr>
+          <w:color w:val="A9B7C6"/>
+        </w:rPr>
+        <w:br/>
       </w:r>
       <w:r>
         <w:rPr>
           <w:color w:val="A9B7C6"/>
         </w:rPr>
         <w:lastRenderedPageBreak/>
-        <w:t xml:space="preserve">   </w:t>
-      </w:r>
-      <w:proofErr w:type="spellStart"/>
-      <w:r>
-        <w:rPr>
-          <w:color w:val="C7773E"/>
-        </w:rPr>
-        <w:t>for</w:t>
-      </w:r>
-      <w:proofErr w:type="spellEnd"/>
-      <w:r>
-        <w:rPr>
-          <w:color w:val="C7773E"/>
-        </w:rPr>
-        <w:t xml:space="preserve"> </w:t>
-      </w:r>
-      <w:r>
-        <w:rPr>
-          <w:color w:val="A9B7C6"/>
-        </w:rPr>
-        <w:t xml:space="preserve">i := </w:t>
-      </w:r>
-      <w:r>
-        <w:rPr>
-          <w:color w:val="6897BB"/>
-        </w:rPr>
-        <w:t>0</w:t>
-      </w:r>
-      <w:r>
-        <w:rPr>
-          <w:color w:val="CC7832"/>
-        </w:rPr>
-        <w:t xml:space="preserve">; </w:t>
-      </w:r>
-      <w:r>
-        <w:rPr>
-          <w:color w:val="A9B7C6"/>
-        </w:rPr>
-        <w:t xml:space="preserve">i &lt; </w:t>
-      </w:r>
-      <w:r>
-        <w:rPr>
-          <w:color w:val="6897BB"/>
-        </w:rPr>
-        <w:t>5</w:t>
-      </w:r>
-      <w:r>
-        <w:rPr>
-          <w:color w:val="CC7832"/>
-        </w:rPr>
-        <w:t xml:space="preserve">; </w:t>
-      </w:r>
-      <w:r>
-        <w:rPr>
-          <w:color w:val="A9B7C6"/>
-        </w:rPr>
-        <w:t>i++ {</w:t>
-      </w:r>
-      <w:r>
-        <w:rPr>
-          <w:color w:val="A9B7C6"/>
-        </w:rPr>
-        <w:br/>
         <w:t xml:space="preserve">      </w:t>
       </w:r>
       <w:proofErr w:type="spellStart"/>
@@ -5855,7 +5905,38 @@
         <w:rPr>
           <w:highlight w:val="yellow"/>
         </w:rPr>
-        <w:t xml:space="preserve"> вернется новый указатель на массив, но так как в </w:t>
+        <w:t xml:space="preserve"> вернется новый указатель на массив,</w:t>
+      </w:r>
+      <w:r>
+        <w:rPr>
+          <w:highlight w:val="yellow"/>
+        </w:rPr>
+        <w:t xml:space="preserve"> так как </w:t>
+      </w:r>
+      <w:r>
+        <w:rPr>
+          <w:highlight w:val="yellow"/>
+          <w:lang w:val="en-US"/>
+        </w:rPr>
+        <w:t>capacity</w:t>
+      </w:r>
+      <w:r>
+        <w:rPr>
+          <w:highlight w:val="yellow"/>
+        </w:rPr>
+        <w:t xml:space="preserve"> </w:t>
+      </w:r>
+      <w:r>
+        <w:rPr>
+          <w:highlight w:val="yellow"/>
+        </w:rPr>
+        <w:t>данного массива недостаточно для вставки нового элемента</w:t>
+      </w:r>
+      <w:r>
+        <w:rPr>
+          <w:highlight w:val="yellow"/>
+        </w:rPr>
+        <w:t xml:space="preserve"> но так как в </w:t>
       </w:r>
       <w:r>
         <w:rPr>
@@ -7979,8 +8060,6 @@
           <w:highlight w:val="white"/>
         </w:rPr>
       </w:pPr>
-      <w:bookmarkStart w:id="4" w:name="_GoBack"/>
-      <w:bookmarkEnd w:id="4"/>
     </w:p>
     <w:sectPr>
       <w:headerReference w:type="default" r:id="rId7"/>
